--- a/paper/gwas-vcf.ng.230320.docx
+++ b/paper/gwas-vcf.ng.230320.docx
@@ -294,196 +294,6 @@
           <w:rFonts w:ascii="Calibri" w:hAnsi="Calibri" w:cs="Calibri"/>
         </w:rPr>
         <w:t>These authors contributed equally to this work</w:t>
-      </w:r>
-    </w:p>
-    <w:p>
-      <w:pPr>
-        <w:rPr>
-          <w:rFonts w:ascii="Calibri" w:hAnsi="Calibri" w:cs="Calibri"/>
-        </w:rPr>
-      </w:pPr>
-    </w:p>
-    <w:p>
-      <w:pPr>
-        <w:rPr>
-          <w:rFonts w:ascii="Calibri" w:hAnsi="Calibri" w:cs="Calibri"/>
-          <w:color w:val="FF0000"/>
-        </w:rPr>
-      </w:pPr>
-      <w:r>
-        <w:rPr>
-          <w:rFonts w:ascii="Calibri" w:hAnsi="Calibri" w:cs="Calibri"/>
-          <w:color w:val="FF0000"/>
-        </w:rPr>
-        <w:t>TODO</w:t>
-      </w:r>
-      <w:r>
-        <w:rPr>
-          <w:rFonts w:ascii="Calibri" w:hAnsi="Calibri" w:cs="Calibri"/>
-          <w:color w:val="FF0000"/>
-        </w:rPr>
-        <w:t>:</w:t>
-      </w:r>
-    </w:p>
-    <w:p>
-      <w:pPr>
-        <w:pStyle w:val="ListParagraph"/>
-        <w:numPr>
-          <w:ilvl w:val="0"/>
-          <w:numId w:val="24"/>
-        </w:numPr>
-        <w:rPr>
-          <w:rFonts w:ascii="Calibri" w:hAnsi="Calibri" w:cs="Calibri"/>
-          <w:color w:val="FF0000"/>
-        </w:rPr>
-      </w:pPr>
-      <w:r>
-        <w:rPr>
-          <w:rFonts w:ascii="Calibri" w:hAnsi="Calibri" w:cs="Calibri"/>
-          <w:color w:val="FF0000"/>
-        </w:rPr>
-        <w:t>Double line space</w:t>
-      </w:r>
-    </w:p>
-    <w:p>
-      <w:pPr>
-        <w:pStyle w:val="ListParagraph"/>
-        <w:numPr>
-          <w:ilvl w:val="0"/>
-          <w:numId w:val="24"/>
-        </w:numPr>
-        <w:rPr>
-          <w:rFonts w:ascii="Calibri" w:hAnsi="Calibri" w:cs="Calibri"/>
-          <w:color w:val="FF0000"/>
-        </w:rPr>
-      </w:pPr>
-      <w:r>
-        <w:rPr>
-          <w:rFonts w:ascii="Calibri" w:hAnsi="Calibri" w:cs="Calibri"/>
-          <w:color w:val="FF0000"/>
-        </w:rPr>
-        <w:t xml:space="preserve">Check </w:t>
-      </w:r>
-      <w:r>
-        <w:rPr>
-          <w:rFonts w:ascii="Calibri" w:hAnsi="Calibri" w:cs="Calibri"/>
-          <w:color w:val="FF0000"/>
-        </w:rPr>
-        <w:t xml:space="preserve">UK English </w:t>
-      </w:r>
-      <w:r>
-        <w:rPr>
-          <w:rFonts w:ascii="Calibri" w:hAnsi="Calibri" w:cs="Calibri"/>
-          <w:color w:val="FF0000"/>
-        </w:rPr>
-        <w:t>spelling</w:t>
-      </w:r>
-    </w:p>
-    <w:p>
-      <w:pPr>
-        <w:pStyle w:val="ListParagraph"/>
-        <w:numPr>
-          <w:ilvl w:val="0"/>
-          <w:numId w:val="24"/>
-        </w:numPr>
-        <w:rPr>
-          <w:rFonts w:ascii="Calibri" w:hAnsi="Calibri" w:cs="Calibri"/>
-          <w:color w:val="FF0000"/>
-        </w:rPr>
-      </w:pPr>
-      <w:r>
-        <w:rPr>
-          <w:rFonts w:ascii="Calibri" w:hAnsi="Calibri" w:cs="Calibri"/>
-          <w:color w:val="FF0000"/>
-        </w:rPr>
-        <w:t>Include line numbers</w:t>
-      </w:r>
-    </w:p>
-    <w:p>
-      <w:pPr>
-        <w:pStyle w:val="ListParagraph"/>
-        <w:numPr>
-          <w:ilvl w:val="0"/>
-          <w:numId w:val="24"/>
-        </w:numPr>
-        <w:rPr>
-          <w:rFonts w:ascii="Calibri" w:hAnsi="Calibri" w:cs="Calibri"/>
-          <w:color w:val="FF0000"/>
-        </w:rPr>
-      </w:pPr>
-      <w:r>
-        <w:rPr>
-          <w:rFonts w:ascii="Calibri" w:hAnsi="Calibri" w:cs="Calibri"/>
-          <w:color w:val="FF0000"/>
-        </w:rPr>
-        <w:t>Submit as PDF</w:t>
-      </w:r>
-    </w:p>
-    <w:p>
-      <w:pPr>
-        <w:pStyle w:val="ListParagraph"/>
-        <w:numPr>
-          <w:ilvl w:val="0"/>
-          <w:numId w:val="24"/>
-        </w:numPr>
-        <w:rPr>
-          <w:rFonts w:ascii="Calibri" w:hAnsi="Calibri" w:cs="Calibri"/>
-          <w:color w:val="FF0000"/>
-        </w:rPr>
-      </w:pPr>
-      <w:r>
-        <w:rPr>
-          <w:rFonts w:ascii="Calibri" w:hAnsi="Calibri" w:cs="Calibri"/>
-          <w:color w:val="FF0000"/>
-        </w:rPr>
-        <w:t xml:space="preserve">Upload to </w:t>
-      </w:r>
-      <w:r>
-        <w:rPr>
-          <w:rFonts w:ascii="Calibri" w:hAnsi="Calibri" w:cs="Calibri"/>
-          <w:color w:val="FF0000"/>
-        </w:rPr>
-        <w:t>bioarchive</w:t>
-      </w:r>
-    </w:p>
-    <w:p>
-      <w:pPr>
-        <w:pStyle w:val="ListParagraph"/>
-        <w:numPr>
-          <w:ilvl w:val="0"/>
-          <w:numId w:val="24"/>
-        </w:numPr>
-        <w:rPr>
-          <w:rFonts w:ascii="Calibri" w:hAnsi="Calibri" w:cs="Calibri"/>
-          <w:color w:val="FF0000"/>
-        </w:rPr>
-      </w:pPr>
-      <w:r>
-        <w:rPr>
-          <w:rFonts w:ascii="Calibri" w:hAnsi="Calibri" w:cs="Calibri"/>
-          <w:color w:val="FF0000"/>
-        </w:rPr>
-        <w:t>Additional authors from Dado’s team?</w:t>
-      </w:r>
-    </w:p>
-    <w:p>
-      <w:pPr>
-        <w:pStyle w:val="ListParagraph"/>
-        <w:numPr>
-          <w:ilvl w:val="0"/>
-          <w:numId w:val="24"/>
-        </w:numPr>
-        <w:rPr>
-          <w:rFonts w:ascii="Calibri" w:hAnsi="Calibri" w:cs="Calibri"/>
-          <w:color w:val="FF0000"/>
-        </w:rPr>
-      </w:pPr>
-      <w:r>
-        <w:rPr>
-          <w:rFonts w:ascii="Calibri" w:hAnsi="Calibri" w:cs="Calibri"/>
-          <w:color w:val="FF0000"/>
-        </w:rPr>
-        <w:t>QC report and Yi?</w:t>
       </w:r>
     </w:p>
     <w:p>
@@ -3979,7 +3789,37 @@
         <w:rPr>
           <w:rFonts w:ascii="Calibri" w:hAnsi="Calibri" w:cs="Calibri"/>
         </w:rPr>
-        <w:t>(multiple variant alleles at a single genomic position)</w:t>
+        <w:t xml:space="preserve">(multiple variant alleles at a single genomic position) </w:t>
+      </w:r>
+      <w:r>
+        <w:rPr>
+          <w:rFonts w:ascii="Calibri" w:hAnsi="Calibri" w:cs="Calibri"/>
+        </w:rPr>
+        <w:t xml:space="preserve">and </w:t>
+      </w:r>
+      <w:r>
+        <w:rPr>
+          <w:rFonts w:ascii="Calibri" w:hAnsi="Calibri" w:cs="Calibri"/>
+        </w:rPr>
+        <w:t>insertion-deletion variants</w:t>
+      </w:r>
+      <w:r>
+        <w:rPr>
+          <w:rFonts w:ascii="Calibri" w:hAnsi="Calibri" w:cs="Calibri"/>
+        </w:rPr>
+        <w:t xml:space="preserve"> which are typically discarded during analys</w:t>
+      </w:r>
+      <w:r>
+        <w:rPr>
+          <w:rFonts w:ascii="Calibri" w:hAnsi="Calibri" w:cs="Calibri"/>
+        </w:rPr>
+        <w:t>e</w:t>
+      </w:r>
+      <w:r>
+        <w:rPr>
+          <w:rFonts w:ascii="Calibri" w:hAnsi="Calibri" w:cs="Calibri"/>
+        </w:rPr>
+        <w:t>s.</w:t>
       </w:r>
       <w:r>
         <w:rPr>
@@ -3991,19 +3831,73 @@
         <w:rPr>
           <w:rFonts w:ascii="Calibri" w:hAnsi="Calibri" w:cs="Calibri"/>
         </w:rPr>
+        <w:t xml:space="preserve">Second, </w:t>
+      </w:r>
+      <w:r>
+        <w:rPr>
+          <w:rFonts w:ascii="Calibri" w:hAnsi="Calibri" w:cs="Calibri"/>
+        </w:rPr>
+        <w:t xml:space="preserve">VCF provides format validation </w:t>
+      </w:r>
+      <w:r>
+        <w:rPr>
+          <w:rFonts w:ascii="Calibri" w:hAnsi="Calibri" w:cs="Calibri"/>
+        </w:rPr>
+        <w:t xml:space="preserve">ensuring values are of the appropriate data type </w:t>
+      </w:r>
+      <w:r>
+        <w:rPr>
+          <w:rFonts w:ascii="Calibri" w:hAnsi="Calibri" w:cs="Calibri"/>
+        </w:rPr>
         <w:t xml:space="preserve">and </w:t>
       </w:r>
       <w:r>
         <w:rPr>
           <w:rFonts w:ascii="Calibri" w:hAnsi="Calibri" w:cs="Calibri"/>
         </w:rPr>
-        <w:t>insertion-deletion variants</w:t>
-      </w:r>
-      <w:r>
-        <w:rPr>
-          <w:rFonts w:ascii="Calibri" w:hAnsi="Calibri" w:cs="Calibri"/>
-        </w:rPr>
-        <w:t xml:space="preserve"> which are typically discarded during analys</w:t>
+        <w:t>without</w:t>
+      </w:r>
+      <w:r>
+        <w:rPr>
+          <w:rFonts w:ascii="Calibri" w:hAnsi="Calibri" w:cs="Calibri"/>
+        </w:rPr>
+        <w:t xml:space="preserve"> missing </w:t>
+      </w:r>
+      <w:r>
+        <w:rPr>
+          <w:rFonts w:ascii="Calibri" w:hAnsi="Calibri" w:cs="Calibri"/>
+        </w:rPr>
+        <w:t>entries</w:t>
+      </w:r>
+      <w:r>
+        <w:rPr>
+          <w:rFonts w:ascii="Calibri" w:hAnsi="Calibri" w:cs="Calibri"/>
+        </w:rPr>
+        <w:t xml:space="preserve"> </w:t>
+      </w:r>
+      <w:r>
+        <w:rPr>
+          <w:rFonts w:ascii="Calibri" w:hAnsi="Calibri" w:cs="Calibri"/>
+        </w:rPr>
+        <w:t xml:space="preserve">unless </w:t>
+      </w:r>
+      <w:r>
+        <w:rPr>
+          <w:rFonts w:ascii="Calibri" w:hAnsi="Calibri" w:cs="Calibri"/>
+        </w:rPr>
+        <w:t xml:space="preserve">explicitly </w:t>
+      </w:r>
+      <w:r>
+        <w:rPr>
+          <w:rFonts w:ascii="Calibri" w:hAnsi="Calibri" w:cs="Calibri"/>
+        </w:rPr>
+        <w:t xml:space="preserve">permitted. These features </w:t>
+      </w:r>
+      <w:r>
+        <w:rPr>
+          <w:rFonts w:ascii="Calibri" w:hAnsi="Calibri" w:cs="Calibri"/>
+        </w:rPr>
+        <w:t>reduc</w:t>
       </w:r>
       <w:r>
         <w:rPr>
@@ -4015,59 +3909,84 @@
         <w:rPr>
           <w:rFonts w:ascii="Calibri" w:hAnsi="Calibri" w:cs="Calibri"/>
         </w:rPr>
-        <w:t>s.</w:t>
-      </w:r>
-      <w:r>
-        <w:rPr>
-          <w:rFonts w:ascii="Calibri" w:hAnsi="Calibri" w:cs="Calibri"/>
-        </w:rPr>
         <w:t xml:space="preserve"> </w:t>
       </w:r>
       <w:r>
         <w:rPr>
           <w:rFonts w:ascii="Calibri" w:hAnsi="Calibri" w:cs="Calibri"/>
         </w:rPr>
-        <w:t xml:space="preserve">Second, </w:t>
-      </w:r>
-      <w:r>
-        <w:rPr>
-          <w:rFonts w:ascii="Calibri" w:hAnsi="Calibri" w:cs="Calibri"/>
-        </w:rPr>
-        <w:t xml:space="preserve">VCF provides format validation </w:t>
-      </w:r>
-      <w:r>
-        <w:rPr>
-          <w:rFonts w:ascii="Calibri" w:hAnsi="Calibri" w:cs="Calibri"/>
-        </w:rPr>
-        <w:t xml:space="preserve">ensuring values are of the appropriate data type </w:t>
-      </w:r>
-      <w:r>
-        <w:rPr>
-          <w:rFonts w:ascii="Calibri" w:hAnsi="Calibri" w:cs="Calibri"/>
-        </w:rPr>
-        <w:t xml:space="preserve">and </w:t>
-      </w:r>
-      <w:r>
-        <w:rPr>
-          <w:rFonts w:ascii="Calibri" w:hAnsi="Calibri" w:cs="Calibri"/>
-        </w:rPr>
-        <w:t>without</w:t>
-      </w:r>
-      <w:r>
-        <w:rPr>
-          <w:rFonts w:ascii="Calibri" w:hAnsi="Calibri" w:cs="Calibri"/>
-        </w:rPr>
-        <w:t xml:space="preserve"> missing </w:t>
-      </w:r>
-      <w:r>
-        <w:rPr>
-          <w:rFonts w:ascii="Calibri" w:hAnsi="Calibri" w:cs="Calibri"/>
-        </w:rPr>
-        <w:t>entries</w:t>
-      </w:r>
-      <w:r>
-        <w:rPr>
-          <w:rFonts w:ascii="Calibri" w:hAnsi="Calibri" w:cs="Calibri"/>
+        <w:t xml:space="preserve">parsing </w:t>
+      </w:r>
+      <w:r>
+        <w:rPr>
+          <w:rFonts w:ascii="Calibri" w:hAnsi="Calibri" w:cs="Calibri"/>
+        </w:rPr>
+        <w:t>erro</w:t>
+      </w:r>
+      <w:r>
+        <w:rPr>
+          <w:rFonts w:ascii="Calibri" w:hAnsi="Calibri" w:cs="Calibri"/>
+        </w:rPr>
+        <w:t>r</w:t>
+      </w:r>
+      <w:r>
+        <w:rPr>
+          <w:rFonts w:ascii="Calibri" w:hAnsi="Calibri" w:cs="Calibri"/>
+        </w:rPr>
+        <w:t>s</w:t>
+      </w:r>
+      <w:r>
+        <w:rPr>
+          <w:rFonts w:ascii="Calibri" w:hAnsi="Calibri" w:cs="Calibri"/>
+        </w:rPr>
+        <w:t xml:space="preserve"> and prevent </w:t>
+      </w:r>
+      <w:r>
+        <w:rPr>
+          <w:rFonts w:ascii="Calibri" w:hAnsi="Calibri" w:cs="Calibri"/>
+        </w:rPr>
+        <w:t xml:space="preserve">unexpected program </w:t>
+      </w:r>
+      <w:r>
+        <w:rPr>
+          <w:rFonts w:ascii="Calibri" w:hAnsi="Calibri" w:cs="Calibri"/>
+        </w:rPr>
+        <w:t>operation</w:t>
+      </w:r>
+      <w:r>
+        <w:rPr>
+          <w:rFonts w:ascii="Calibri" w:hAnsi="Calibri" w:cs="Calibri"/>
+        </w:rPr>
+        <w:t>.</w:t>
+      </w:r>
+      <w:r>
+        <w:rPr>
+          <w:rFonts w:ascii="Calibri" w:hAnsi="Calibri" w:cs="Calibri"/>
+        </w:rPr>
+        <w:t xml:space="preserve"> Third, </w:t>
+      </w:r>
+      <w:r>
+        <w:rPr>
+          <w:rFonts w:ascii="Calibri" w:hAnsi="Calibri" w:cs="Calibri"/>
+        </w:rPr>
+        <w:t>file headers support</w:t>
+      </w:r>
+      <w:r>
+        <w:rPr>
+          <w:rFonts w:ascii="Calibri" w:hAnsi="Calibri" w:cs="Calibri"/>
+        </w:rPr>
+        <w:t xml:space="preserve"> embedding</w:t>
+      </w:r>
+      <w:r>
+        <w:rPr>
+          <w:rFonts w:ascii="Calibri" w:hAnsi="Calibri" w:cs="Calibri"/>
+        </w:rPr>
+        <w:t xml:space="preserve"> custom</w:t>
+      </w:r>
+      <w:r>
+        <w:rPr>
+          <w:rFonts w:ascii="Calibri" w:hAnsi="Calibri" w:cs="Calibri"/>
+          <w:color w:val="FF0000"/>
         </w:rPr>
         <w:t xml:space="preserve"> </w:t>
       </w:r>
@@ -4075,55 +3994,43 @@
         <w:rPr>
           <w:rFonts w:ascii="Calibri" w:hAnsi="Calibri" w:cs="Calibri"/>
         </w:rPr>
-        <w:t xml:space="preserve">unless </w:t>
-      </w:r>
-      <w:r>
-        <w:rPr>
-          <w:rFonts w:ascii="Calibri" w:hAnsi="Calibri" w:cs="Calibri"/>
-        </w:rPr>
-        <w:t xml:space="preserve">explicitly </w:t>
-      </w:r>
-      <w:r>
-        <w:rPr>
-          <w:rFonts w:ascii="Calibri" w:hAnsi="Calibri" w:cs="Calibri"/>
-        </w:rPr>
-        <w:t xml:space="preserve">permitted. These features </w:t>
-      </w:r>
-      <w:r>
-        <w:rPr>
-          <w:rFonts w:ascii="Calibri" w:hAnsi="Calibri" w:cs="Calibri"/>
-        </w:rPr>
-        <w:t>reduc</w:t>
-      </w:r>
-      <w:r>
-        <w:rPr>
-          <w:rFonts w:ascii="Calibri" w:hAnsi="Calibri" w:cs="Calibri"/>
-        </w:rPr>
-        <w:t>e</w:t>
-      </w:r>
-      <w:r>
-        <w:rPr>
-          <w:rFonts w:ascii="Calibri" w:hAnsi="Calibri" w:cs="Calibri"/>
-        </w:rPr>
-        <w:t xml:space="preserve"> </w:t>
-      </w:r>
-      <w:r>
-        <w:rPr>
-          <w:rFonts w:ascii="Calibri" w:hAnsi="Calibri" w:cs="Calibri"/>
-        </w:rPr>
-        <w:t xml:space="preserve">parsing </w:t>
-      </w:r>
-      <w:r>
-        <w:rPr>
-          <w:rFonts w:ascii="Calibri" w:hAnsi="Calibri" w:cs="Calibri"/>
-        </w:rPr>
-        <w:t>erro</w:t>
-      </w:r>
-      <w:r>
-        <w:rPr>
-          <w:rFonts w:ascii="Calibri" w:hAnsi="Calibri" w:cs="Calibri"/>
-        </w:rPr>
-        <w:t>r</w:t>
+        <w:t xml:space="preserve">study/variant/trait-level </w:t>
+      </w:r>
+      <w:r>
+        <w:rPr>
+          <w:rFonts w:ascii="Calibri" w:hAnsi="Calibri" w:cs="Calibri"/>
+        </w:rPr>
+        <w:t>metadata</w:t>
+      </w:r>
+      <w:r>
+        <w:rPr>
+          <w:rFonts w:ascii="Calibri" w:hAnsi="Calibri" w:cs="Calibri"/>
+        </w:rPr>
+        <w:t xml:space="preserve">. Fourth, </w:t>
+      </w:r>
+      <w:r>
+        <w:rPr>
+          <w:rFonts w:ascii="Calibri" w:hAnsi="Calibri" w:cs="Calibri"/>
+        </w:rPr>
+        <w:t xml:space="preserve">VCF is an established format supported by existing tools </w:t>
+      </w:r>
+      <w:r>
+        <w:rPr>
+          <w:rFonts w:ascii="Calibri" w:hAnsi="Calibri" w:cs="Calibri"/>
+        </w:rPr>
+        <w:t xml:space="preserve">providing a range of </w:t>
+      </w:r>
+      <w:r>
+        <w:rPr>
+          <w:rFonts w:ascii="Calibri" w:hAnsi="Calibri" w:cs="Calibri"/>
+        </w:rPr>
+        <w:t xml:space="preserve">analytical </w:t>
+      </w:r>
+      <w:r>
+        <w:rPr>
+          <w:rFonts w:ascii="Calibri" w:hAnsi="Calibri" w:cs="Calibri"/>
+        </w:rPr>
+        <w:t>function</w:t>
       </w:r>
       <w:r>
         <w:rPr>
@@ -4135,121 +4042,12 @@
         <w:rPr>
           <w:rFonts w:ascii="Calibri" w:hAnsi="Calibri" w:cs="Calibri"/>
         </w:rPr>
-        <w:t xml:space="preserve"> and prevent </w:t>
-      </w:r>
-      <w:r>
-        <w:rPr>
-          <w:rFonts w:ascii="Calibri" w:hAnsi="Calibri" w:cs="Calibri"/>
-        </w:rPr>
-        <w:t xml:space="preserve">unexpected program </w:t>
-      </w:r>
-      <w:r>
-        <w:rPr>
-          <w:rFonts w:ascii="Calibri" w:hAnsi="Calibri" w:cs="Calibri"/>
-        </w:rPr>
-        <w:t>operation</w:t>
-      </w:r>
-      <w:r>
-        <w:rPr>
-          <w:rFonts w:ascii="Calibri" w:hAnsi="Calibri" w:cs="Calibri"/>
-        </w:rPr>
         <w:t>.</w:t>
       </w:r>
       <w:r>
         <w:rPr>
           <w:rFonts w:ascii="Calibri" w:hAnsi="Calibri" w:cs="Calibri"/>
         </w:rPr>
-        <w:t xml:space="preserve"> Third, </w:t>
-      </w:r>
-      <w:r>
-        <w:rPr>
-          <w:rFonts w:ascii="Calibri" w:hAnsi="Calibri" w:cs="Calibri"/>
-        </w:rPr>
-        <w:t>file headers support</w:t>
-      </w:r>
-      <w:r>
-        <w:rPr>
-          <w:rFonts w:ascii="Calibri" w:hAnsi="Calibri" w:cs="Calibri"/>
-        </w:rPr>
-        <w:t xml:space="preserve"> embedding</w:t>
-      </w:r>
-      <w:r>
-        <w:rPr>
-          <w:rFonts w:ascii="Calibri" w:hAnsi="Calibri" w:cs="Calibri"/>
-        </w:rPr>
-        <w:t xml:space="preserve"> custom</w:t>
-      </w:r>
-      <w:r>
-        <w:rPr>
-          <w:rFonts w:ascii="Calibri" w:hAnsi="Calibri" w:cs="Calibri"/>
-          <w:color w:val="FF0000"/>
-        </w:rPr>
-        <w:t xml:space="preserve"> </w:t>
-      </w:r>
-      <w:r>
-        <w:rPr>
-          <w:rFonts w:ascii="Calibri" w:hAnsi="Calibri" w:cs="Calibri"/>
-        </w:rPr>
-        <w:t>study/variant/trait-level</w:t>
-      </w:r>
-      <w:r>
-        <w:rPr>
-          <w:rFonts w:ascii="Calibri" w:hAnsi="Calibri" w:cs="Calibri"/>
-        </w:rPr>
-        <w:t xml:space="preserve"> </w:t>
-      </w:r>
-      <w:r>
-        <w:rPr>
-          <w:rFonts w:ascii="Calibri" w:hAnsi="Calibri" w:cs="Calibri"/>
-        </w:rPr>
-        <w:t>metadata</w:t>
-      </w:r>
-      <w:r>
-        <w:rPr>
-          <w:rFonts w:ascii="Calibri" w:hAnsi="Calibri" w:cs="Calibri"/>
-        </w:rPr>
-        <w:t xml:space="preserve">. Fourth, </w:t>
-      </w:r>
-      <w:r>
-        <w:rPr>
-          <w:rFonts w:ascii="Calibri" w:hAnsi="Calibri" w:cs="Calibri"/>
-        </w:rPr>
-        <w:t xml:space="preserve">VCF is an established format supported by existing tools </w:t>
-      </w:r>
-      <w:r>
-        <w:rPr>
-          <w:rFonts w:ascii="Calibri" w:hAnsi="Calibri" w:cs="Calibri"/>
-        </w:rPr>
-        <w:t xml:space="preserve">providing a range of </w:t>
-      </w:r>
-      <w:r>
-        <w:rPr>
-          <w:rFonts w:ascii="Calibri" w:hAnsi="Calibri" w:cs="Calibri"/>
-        </w:rPr>
-        <w:t xml:space="preserve">analytical </w:t>
-      </w:r>
-      <w:r>
-        <w:rPr>
-          <w:rFonts w:ascii="Calibri" w:hAnsi="Calibri" w:cs="Calibri"/>
-        </w:rPr>
-        <w:t>function</w:t>
-      </w:r>
-      <w:r>
-        <w:rPr>
-          <w:rFonts w:ascii="Calibri" w:hAnsi="Calibri" w:cs="Calibri"/>
-        </w:rPr>
-        <w:t>s</w:t>
-      </w:r>
-      <w:r>
-        <w:rPr>
-          <w:rFonts w:ascii="Calibri" w:hAnsi="Calibri" w:cs="Calibri"/>
-        </w:rPr>
-        <w:t>.</w:t>
-      </w:r>
-      <w:r>
-        <w:rPr>
-          <w:rFonts w:ascii="Calibri" w:hAnsi="Calibri" w:cs="Calibri"/>
-        </w:rPr>
         <w:t xml:space="preserve"> Finally, VCF can store </w:t>
       </w:r>
       <w:r>
@@ -4268,25 +4066,7 @@
         <w:rPr>
           <w:rFonts w:ascii="Calibri" w:hAnsi="Calibri" w:cs="Calibri"/>
         </w:rPr>
-        <w:t xml:space="preserve">GWAS </w:t>
-      </w:r>
-      <w:r>
-        <w:rPr>
-          <w:rFonts w:ascii="Calibri" w:hAnsi="Calibri" w:cs="Calibri"/>
-        </w:rPr>
-        <w:t>trait</w:t>
-      </w:r>
-      <w:r>
-        <w:rPr>
-          <w:rFonts w:ascii="Calibri" w:hAnsi="Calibri" w:cs="Calibri"/>
-        </w:rPr>
-        <w:t>s</w:t>
-      </w:r>
-      <w:r>
-        <w:rPr>
-          <w:rFonts w:ascii="Calibri" w:hAnsi="Calibri" w:cs="Calibri"/>
-        </w:rPr>
-        <w:t xml:space="preserve"> </w:t>
+        <w:t xml:space="preserve">GWAS traits </w:t>
       </w:r>
       <w:r>
         <w:rPr>
@@ -5620,13 +5400,7 @@
         <w:rPr>
           <w:rFonts w:ascii="Calibri" w:hAnsi="Calibri" w:cs="Calibri"/>
         </w:rPr>
-        <w:t>a s</w:t>
-      </w:r>
-      <w:r>
-        <w:rPr>
-          <w:rFonts w:ascii="Calibri" w:hAnsi="Calibri" w:cs="Calibri"/>
-        </w:rPr>
-        <w:t xml:space="preserve">pecification for </w:t>
+        <w:t xml:space="preserve">a specification for </w:t>
       </w:r>
       <w:r>
         <w:rPr>
@@ -5644,25 +5418,7 @@
         <w:rPr>
           <w:rFonts w:ascii="Calibri" w:hAnsi="Calibri" w:cs="Calibri"/>
         </w:rPr>
-        <w:t>. We implement o</w:t>
-      </w:r>
-      <w:r>
-        <w:rPr>
-          <w:rFonts w:ascii="Calibri" w:hAnsi="Calibri" w:cs="Calibri"/>
-        </w:rPr>
-        <w:t>pen</w:t>
-      </w:r>
-      <w:r>
-        <w:rPr>
-          <w:rFonts w:ascii="Calibri" w:hAnsi="Calibri" w:cs="Calibri"/>
-        </w:rPr>
-        <w:t>-</w:t>
-      </w:r>
-      <w:r>
-        <w:rPr>
-          <w:rFonts w:ascii="Calibri" w:hAnsi="Calibri" w:cs="Calibri"/>
-        </w:rPr>
-        <w:t>source tools to convert summary statistics to VCF</w:t>
+        <w:t>. We implement open-source tools to convert summary statistics to VCF</w:t>
       </w:r>
       <w:r>
         <w:rPr>
@@ -5674,13 +5430,7 @@
         <w:rPr>
           <w:rFonts w:ascii="Calibri" w:hAnsi="Calibri" w:cs="Calibri"/>
         </w:rPr>
-        <w:t xml:space="preserve"> libraries for reading or querying the format and integrating with existing analysis tools</w:t>
-      </w:r>
-      <w:r>
-        <w:rPr>
-          <w:rFonts w:ascii="Calibri" w:hAnsi="Calibri" w:cs="Calibri"/>
-        </w:rPr>
-        <w:t>. Finally, we provide c</w:t>
+        <w:t xml:space="preserve"> libraries for reading or querying the format and integrating with existing analysis tools. Finally, we provide c</w:t>
       </w:r>
       <w:r>
         <w:rPr>
@@ -13498,13 +13248,7 @@
         <w:rPr>
           <w:rFonts w:ascii="Calibri" w:hAnsi="Calibri" w:cs="Calibri"/>
         </w:rPr>
-        <w:t>.</w:t>
-      </w:r>
-      <w:r>
-        <w:rPr>
-          <w:rFonts w:ascii="Calibri" w:hAnsi="Calibri" w:cs="Calibri"/>
-        </w:rPr>
-        <w:t xml:space="preserve"> </w:t>
+        <w:t xml:space="preserve">. </w:t>
       </w:r>
       <w:r>
         <w:rPr>
